--- a/trunk/管理配置/进展日志.docx
+++ b/trunk/管理配置/进展日志.docx
@@ -2176,9 +2176,6 @@
     <w:p>
       <w:pPr>
         <w:ind w:firstLineChars="200" w:firstLine="420"/>
-        <w:rPr>
-          <w:rFonts w:hint="eastAsia"/>
-        </w:rPr>
       </w:pPr>
       <w:r>
         <w:rPr>
@@ -2505,9 +2502,6 @@
     <w:p>
       <w:pPr>
         <w:ind w:firstLineChars="200" w:firstLine="420"/>
-        <w:rPr>
-          <w:rFonts w:hint="eastAsia"/>
-        </w:rPr>
       </w:pPr>
       <w:r>
         <w:rPr>
@@ -2580,6 +2574,110 @@
       </w:r>
       <w:r>
         <w:t>研究内容。</w:t>
+      </w:r>
+    </w:p>
+    <w:p>
+      <w:pPr>
+        <w:ind w:firstLineChars="200" w:firstLine="420"/>
+        <w:rPr>
+          <w:rFonts w:hint="eastAsia"/>
+        </w:rPr>
+      </w:pPr>
+      <w:r>
+        <w:rPr>
+          <w:rFonts w:hint="eastAsia"/>
+        </w:rPr>
+        <w:t>七</w:t>
+      </w:r>
+      <w:r>
+        <w:t>、</w:t>
+      </w:r>
+      <w:r>
+        <w:rPr>
+          <w:rFonts w:hint="eastAsia"/>
+        </w:rPr>
+        <w:t>4</w:t>
+      </w:r>
+      <w:r>
+        <w:rPr>
+          <w:rFonts w:hint="eastAsia"/>
+        </w:rPr>
+        <w:t>月</w:t>
+      </w:r>
+      <w:r>
+        <w:rPr>
+          <w:rFonts w:hint="eastAsia"/>
+        </w:rPr>
+        <w:t>30</w:t>
+      </w:r>
+      <w:r>
+        <w:rPr>
+          <w:rFonts w:hint="eastAsia"/>
+        </w:rPr>
+        <w:t>号</w:t>
+      </w:r>
+      <w:r>
+        <w:t>到</w:t>
+      </w:r>
+      <w:r>
+        <w:rPr>
+          <w:rFonts w:hint="eastAsia"/>
+        </w:rPr>
+        <w:t>5</w:t>
+      </w:r>
+      <w:r>
+        <w:rPr>
+          <w:rFonts w:hint="eastAsia"/>
+        </w:rPr>
+        <w:t>月</w:t>
+      </w:r>
+      <w:r>
+        <w:rPr>
+          <w:rFonts w:hint="eastAsia"/>
+        </w:rPr>
+        <w:t>6</w:t>
+      </w:r>
+      <w:r>
+        <w:rPr>
+          <w:rFonts w:hint="eastAsia"/>
+        </w:rPr>
+        <w:t>号，</w:t>
+      </w:r>
+      <w:r>
+        <w:t>本周按计划需要做的任务有实验</w:t>
+      </w:r>
+      <w:r>
+        <w:rPr>
+          <w:rFonts w:hint="eastAsia"/>
+        </w:rPr>
+        <w:t>6</w:t>
+      </w:r>
+      <w:r>
+        <w:t>-8</w:t>
+      </w:r>
+      <w:r>
+        <w:rPr>
+          <w:rFonts w:hint="eastAsia"/>
+        </w:rPr>
+        <w:t>的</w:t>
+      </w:r>
+      <w:r>
+        <w:t>评审和软件测试需求的评审，由于论坛崩溃，本周上课的实际内容为老师对我们四个小组的</w:t>
+      </w:r>
+      <w:r>
+        <w:rPr>
+          <w:rFonts w:hint="eastAsia"/>
+        </w:rPr>
+        <w:t>测试</w:t>
+      </w:r>
+      <w:r>
+        <w:t>需求内容做评审</w:t>
+      </w:r>
+      <w:r>
+        <w:rPr>
+          <w:rFonts w:hint="eastAsia"/>
+        </w:rPr>
+        <w:t>。</w:t>
       </w:r>
     </w:p>
     <w:p>
@@ -2590,10 +2688,19 @@
         <w:rPr>
           <w:rFonts w:hint="eastAsia"/>
         </w:rPr>
-        <w:t>七</w:t>
-      </w:r>
-      <w:r>
-        <w:t>、</w:t>
+        <w:t>日志</w:t>
+      </w:r>
+      <w:r>
+        <w:rPr>
+          <w:rFonts w:hint="eastAsia"/>
+        </w:rPr>
+        <w:t>7.1</w:t>
+      </w:r>
+      <w:r>
+        <w:rPr>
+          <w:rFonts w:hint="eastAsia"/>
+        </w:rPr>
+        <w:t>：</w:t>
       </w:r>
       <w:r>
         <w:rPr>
@@ -2620,18 +2727,134 @@
         <w:t>号</w:t>
       </w:r>
       <w:r>
-        <w:t>到</w:t>
-      </w:r>
-      <w:r>
-        <w:t>——</w:t>
+        <w:t>，</w:t>
+      </w:r>
+      <w:r>
+        <w:rPr>
+          <w:rFonts w:hint="eastAsia"/>
+        </w:rPr>
+        <w:t>颜</w:t>
+      </w:r>
+      <w:proofErr w:type="gramStart"/>
+      <w:r>
+        <w:rPr>
+          <w:rFonts w:hint="eastAsia"/>
+        </w:rPr>
+        <w:t>世</w:t>
+      </w:r>
+      <w:proofErr w:type="gramEnd"/>
+      <w:r>
+        <w:rPr>
+          <w:rFonts w:hint="eastAsia"/>
+        </w:rPr>
+        <w:t>增</w:t>
+      </w:r>
+      <w:r>
+        <w:t>编写</w:t>
+      </w:r>
+      <w:r>
+        <w:rPr>
+          <w:rFonts w:hint="eastAsia"/>
+        </w:rPr>
+        <w:t>实验</w:t>
+      </w:r>
+      <w:r>
+        <w:rPr>
+          <w:rFonts w:hint="eastAsia"/>
+        </w:rPr>
+        <w:t>6</w:t>
+      </w:r>
+      <w:r>
+        <w:t>-8</w:t>
+      </w:r>
+      <w:r>
+        <w:rPr>
+          <w:rFonts w:hint="eastAsia"/>
+        </w:rPr>
+        <w:t>内容</w:t>
+      </w:r>
+      <w:r>
+        <w:t>研究初稿，修订计划，修改日志</w:t>
+      </w:r>
+      <w:r>
+        <w:rPr>
+          <w:rFonts w:hint="eastAsia"/>
+        </w:rPr>
+        <w:t>，</w:t>
+      </w:r>
+      <w:r>
+        <w:t>由于</w:t>
+      </w:r>
+      <w:r>
+        <w:rPr>
+          <w:rFonts w:hint="eastAsia"/>
+        </w:rPr>
+        <w:t>Project</w:t>
+      </w:r>
+      <w:r>
+        <w:t>到期，计划的实际修改完成与</w:t>
+      </w:r>
+      <w:r>
+        <w:rPr>
+          <w:rFonts w:hint="eastAsia"/>
+        </w:rPr>
+        <w:t>5</w:t>
+      </w:r>
+      <w:r>
+        <w:rPr>
+          <w:rFonts w:hint="eastAsia"/>
+        </w:rPr>
+        <w:t>月</w:t>
+      </w:r>
+      <w:r>
+        <w:rPr>
+          <w:rFonts w:hint="eastAsia"/>
+        </w:rPr>
+        <w:t>1</w:t>
+      </w:r>
+      <w:r>
+        <w:rPr>
+          <w:rFonts w:hint="eastAsia"/>
+        </w:rPr>
+        <w:t>号</w:t>
+      </w:r>
+      <w:r>
+        <w:t>，并将实验</w:t>
+      </w:r>
+      <w:r>
+        <w:rPr>
+          <w:rFonts w:hint="eastAsia"/>
+        </w:rPr>
+        <w:t>6</w:t>
+      </w:r>
+      <w:r>
+        <w:t>-8</w:t>
+      </w:r>
+      <w:r>
+        <w:rPr>
+          <w:rFonts w:hint="eastAsia"/>
+        </w:rPr>
+        <w:t>的</w:t>
+      </w:r>
+      <w:r>
+        <w:t>初评材料提交的论坛</w:t>
+      </w:r>
+      <w:r>
+        <w:rPr>
+          <w:rFonts w:hint="eastAsia"/>
+        </w:rPr>
+        <w:t>，</w:t>
+      </w:r>
+      <w:r>
+        <w:t>并总结了上周老师和同学提出的问题</w:t>
+      </w:r>
+      <w:r>
+        <w:t>。</w:t>
       </w:r>
     </w:p>
     <w:p>
       <w:pPr>
         <w:ind w:firstLineChars="200" w:firstLine="420"/>
-        <w:rPr>
-          <w:rFonts w:hint="eastAsia"/>
-        </w:rPr>
       </w:pPr>
       <w:r>
         <w:rPr>
@@ -2643,22 +2866,297 @@
         <w:rPr>
           <w:rFonts w:hint="eastAsia"/>
         </w:rPr>
-        <w:t>7.1</w:t>
-      </w:r>
-      <w:r>
-        <w:rPr>
-          <w:rFonts w:hint="eastAsia"/>
-        </w:rPr>
-        <w:t>：颜世增</w:t>
-      </w:r>
-      <w:r>
-        <w:t>编写</w:t>
-      </w:r>
-      <w:r>
-        <w:rPr>
-          <w:rFonts w:hint="eastAsia"/>
-        </w:rPr>
-        <w:t>实验</w:t>
+        <w:t>7.2: 5</w:t>
+      </w:r>
+      <w:r>
+        <w:rPr>
+          <w:rFonts w:hint="eastAsia"/>
+        </w:rPr>
+        <w:t>月</w:t>
+      </w:r>
+      <w:r>
+        <w:rPr>
+          <w:rFonts w:hint="eastAsia"/>
+        </w:rPr>
+        <w:t>3</w:t>
+      </w:r>
+      <w:r>
+        <w:rPr>
+          <w:rFonts w:hint="eastAsia"/>
+        </w:rPr>
+        <w:t>号</w:t>
+      </w:r>
+      <w:r>
+        <w:t>，小组</w:t>
+      </w:r>
+      <w:r>
+        <w:rPr>
+          <w:rFonts w:hint="eastAsia"/>
+        </w:rPr>
+        <w:t>讨论</w:t>
+      </w:r>
+      <w:r>
+        <w:t>如何</w:t>
+      </w:r>
+      <w:r>
+        <w:rPr>
+          <w:rFonts w:hint="eastAsia"/>
+        </w:rPr>
+        <w:t>做</w:t>
+      </w:r>
+      <w:r>
+        <w:t>软件需求的修改，然后</w:t>
+      </w:r>
+      <w:r>
+        <w:rPr>
+          <w:rFonts w:hint="eastAsia"/>
+        </w:rPr>
+        <w:t>进行了</w:t>
+      </w:r>
+      <w:r>
+        <w:t>五一假期里的任务，包括颜</w:t>
+      </w:r>
+      <w:proofErr w:type="gramStart"/>
+      <w:r>
+        <w:t>世增修改</w:t>
+      </w:r>
+      <w:proofErr w:type="gramEnd"/>
+      <w:r>
+        <w:t>软件说明书，</w:t>
+      </w:r>
+      <w:proofErr w:type="gramStart"/>
+      <w:r>
+        <w:t>黎功辉</w:t>
+      </w:r>
+      <w:proofErr w:type="gramEnd"/>
+      <w:r>
+        <w:t>添加软件说明书一些用例，白瑞雪修改软件需求说明书</w:t>
+      </w:r>
+      <w:r>
+        <w:rPr>
+          <w:rFonts w:hint="eastAsia"/>
+        </w:rPr>
+        <w:t>。</w:t>
+      </w:r>
+    </w:p>
+    <w:p>
+      <w:pPr>
+        <w:ind w:firstLineChars="200" w:firstLine="420"/>
+      </w:pPr>
+      <w:r>
+        <w:rPr>
+          <w:rFonts w:hint="eastAsia"/>
+        </w:rPr>
+        <w:t>日志</w:t>
+      </w:r>
+      <w:r>
+        <w:rPr>
+          <w:rFonts w:hint="eastAsia"/>
+        </w:rPr>
+        <w:t>7.3</w:t>
+      </w:r>
+      <w:r>
+        <w:rPr>
+          <w:rFonts w:hint="eastAsia"/>
+        </w:rPr>
+        <w:t>：</w:t>
+      </w:r>
+      <w:r>
+        <w:rPr>
+          <w:rFonts w:hint="eastAsia"/>
+        </w:rPr>
+        <w:t>5</w:t>
+      </w:r>
+      <w:r>
+        <w:rPr>
+          <w:rFonts w:hint="eastAsia"/>
+        </w:rPr>
+        <w:t>月</w:t>
+      </w:r>
+      <w:r>
+        <w:rPr>
+          <w:rFonts w:hint="eastAsia"/>
+        </w:rPr>
+        <w:t>4</w:t>
+      </w:r>
+      <w:r>
+        <w:rPr>
+          <w:rFonts w:hint="eastAsia"/>
+        </w:rPr>
+        <w:t>号</w:t>
+      </w:r>
+      <w:r>
+        <w:t>，由于论坛崩溃，小组审阅了</w:t>
+      </w:r>
+      <w:r>
+        <w:rPr>
+          <w:rFonts w:hint="eastAsia"/>
+        </w:rPr>
+        <w:t>软件</w:t>
+      </w:r>
+      <w:r>
+        <w:t>需求说明书和软件说明书后没有上传的论坛</w:t>
+      </w:r>
+      <w:r>
+        <w:rPr>
+          <w:rFonts w:hint="eastAsia"/>
+        </w:rPr>
+        <w:t>（且</w:t>
+      </w:r>
+      <w:r>
+        <w:t>没有</w:t>
+      </w:r>
+      <w:r>
+        <w:rPr>
+          <w:rFonts w:hint="eastAsia"/>
+        </w:rPr>
+        <w:t>传</w:t>
+      </w:r>
+      <w:r>
+        <w:t>到</w:t>
+      </w:r>
+      <w:proofErr w:type="spellStart"/>
+      <w:r>
+        <w:t>github</w:t>
+      </w:r>
+      <w:proofErr w:type="spellEnd"/>
+      <w:r>
+        <w:t>，此处是小组决策失误）。</w:t>
+      </w:r>
+    </w:p>
+    <w:p>
+      <w:pPr>
+        <w:ind w:firstLineChars="200" w:firstLine="420"/>
+        <w:rPr>
+          <w:rFonts w:hint="eastAsia"/>
+        </w:rPr>
+      </w:pPr>
+      <w:r>
+        <w:rPr>
+          <w:rFonts w:hint="eastAsia"/>
+        </w:rPr>
+        <w:t>日志</w:t>
+      </w:r>
+      <w:r>
+        <w:rPr>
+          <w:rFonts w:hint="eastAsia"/>
+        </w:rPr>
+        <w:t>7.4</w:t>
+      </w:r>
+      <w:r>
+        <w:rPr>
+          <w:rFonts w:hint="eastAsia"/>
+        </w:rPr>
+        <w:t>：</w:t>
+      </w:r>
+      <w:r>
+        <w:t>上课，本周内容为</w:t>
+      </w:r>
+      <w:r>
+        <w:rPr>
+          <w:rFonts w:hint="eastAsia"/>
+        </w:rPr>
+        <w:t>老师</w:t>
+      </w:r>
+      <w:r>
+        <w:t>对每个小组的</w:t>
+      </w:r>
+      <w:proofErr w:type="spellStart"/>
+      <w:r>
+        <w:t>github</w:t>
+      </w:r>
+      <w:proofErr w:type="spellEnd"/>
+      <w:r>
+        <w:t>提交内容作了一些总结。</w:t>
+      </w:r>
+    </w:p>
+    <w:p>
+      <w:pPr>
+        <w:ind w:firstLineChars="200" w:firstLine="420"/>
+      </w:pPr>
+      <w:r>
+        <w:rPr>
+          <w:rFonts w:hint="eastAsia"/>
+        </w:rPr>
+        <w:t>八</w:t>
+      </w:r>
+      <w:r>
+        <w:t>、</w:t>
+      </w:r>
+      <w:r>
+        <w:t>5</w:t>
+      </w:r>
+      <w:r>
+        <w:t>月</w:t>
+      </w:r>
+      <w:r>
+        <w:rPr>
+          <w:rFonts w:hint="eastAsia"/>
+        </w:rPr>
+        <w:t>7</w:t>
+      </w:r>
+      <w:r>
+        <w:rPr>
+          <w:rFonts w:hint="eastAsia"/>
+        </w:rPr>
+        <w:t>号</w:t>
+      </w:r>
+      <w:r>
+        <w:t>到</w:t>
+      </w:r>
+      <w:r>
+        <w:rPr>
+          <w:rFonts w:hint="eastAsia"/>
+        </w:rPr>
+        <w:t>5</w:t>
+      </w:r>
+      <w:r>
+        <w:rPr>
+          <w:rFonts w:hint="eastAsia"/>
+        </w:rPr>
+        <w:t>月</w:t>
+      </w:r>
+      <w:r>
+        <w:rPr>
+          <w:rFonts w:hint="eastAsia"/>
+        </w:rPr>
+        <w:t>13</w:t>
+      </w:r>
+      <w:r>
+        <w:rPr>
+          <w:rFonts w:hint="eastAsia"/>
+        </w:rPr>
+        <w:t>号</w:t>
+      </w:r>
+      <w:r>
+        <w:t>，本周</w:t>
+      </w:r>
+      <w:r>
+        <w:rPr>
+          <w:rFonts w:hint="eastAsia"/>
+        </w:rPr>
+        <w:t>原本</w:t>
+      </w:r>
+      <w:r>
+        <w:t>为软件测试复评审周</w:t>
+      </w:r>
+      <w:r>
+        <w:rPr>
+          <w:rFonts w:hint="eastAsia"/>
+        </w:rPr>
+        <w:t>，</w:t>
+      </w:r>
+      <w:r>
+        <w:t>评审各个小组对测试需求的实际测试情况，但是由于部分小组测试有困难，故拖延一周评审，本周补测上周的软件评审，</w:t>
+      </w:r>
+      <w:r>
+        <w:rPr>
+          <w:rFonts w:hint="eastAsia"/>
+        </w:rPr>
+        <w:t>评审</w:t>
+      </w:r>
+      <w:r>
+        <w:t>的对象是实验</w:t>
       </w:r>
       <w:r>
         <w:rPr>
@@ -2673,10 +3171,484 @@
         <w:rPr>
           <w:rFonts w:hint="eastAsia"/>
         </w:rPr>
-        <w:t>内容</w:t>
-      </w:r>
-      <w:r>
-        <w:t>研究初稿，修订计划，修改日志。</w:t>
+        <w:t>的</w:t>
+      </w:r>
+      <w:r>
+        <w:t>计划，实验</w:t>
+      </w:r>
+      <w:r>
+        <w:rPr>
+          <w:rFonts w:hint="eastAsia"/>
+        </w:rPr>
+        <w:t>6</w:t>
+      </w:r>
+      <w:r>
+        <w:t>-8</w:t>
+      </w:r>
+      <w:r>
+        <w:rPr>
+          <w:rFonts w:hint="eastAsia"/>
+        </w:rPr>
+        <w:t>的</w:t>
+      </w:r>
+      <w:r>
+        <w:rPr>
+          <w:rFonts w:hint="eastAsia"/>
+        </w:rPr>
+        <w:t>4</w:t>
+      </w:r>
+      <w:r>
+        <w:rPr>
+          <w:rFonts w:hint="eastAsia"/>
+        </w:rPr>
+        <w:t>个</w:t>
+      </w:r>
+      <w:r>
+        <w:t>制品，</w:t>
+      </w:r>
+      <w:r>
+        <w:rPr>
+          <w:rFonts w:hint="eastAsia"/>
+        </w:rPr>
+        <w:t>计划</w:t>
+      </w:r>
+      <w:r>
+        <w:t>说明书，需求</w:t>
+      </w:r>
+      <w:r>
+        <w:rPr>
+          <w:rFonts w:hint="eastAsia"/>
+        </w:rPr>
+        <w:t>规格</w:t>
+      </w:r>
+      <w:r>
+        <w:t>说明书，</w:t>
+      </w:r>
+      <w:r>
+        <w:rPr>
+          <w:rFonts w:hint="eastAsia"/>
+        </w:rPr>
+        <w:t>测试</w:t>
+      </w:r>
+      <w:r>
+        <w:t>需求规格说明书。</w:t>
+      </w:r>
+    </w:p>
+    <w:p>
+      <w:pPr>
+        <w:ind w:firstLineChars="200" w:firstLine="420"/>
+      </w:pPr>
+      <w:r>
+        <w:rPr>
+          <w:rFonts w:hint="eastAsia"/>
+        </w:rPr>
+        <w:t>日志</w:t>
+      </w:r>
+      <w:r>
+        <w:rPr>
+          <w:rFonts w:hint="eastAsia"/>
+        </w:rPr>
+        <w:t>8.1</w:t>
+      </w:r>
+      <w:r>
+        <w:rPr>
+          <w:rFonts w:hint="eastAsia"/>
+        </w:rPr>
+        <w:t>：</w:t>
+      </w:r>
+      <w:r>
+        <w:rPr>
+          <w:rFonts w:hint="eastAsia"/>
+        </w:rPr>
+        <w:t>5</w:t>
+      </w:r>
+      <w:r>
+        <w:rPr>
+          <w:rFonts w:hint="eastAsia"/>
+        </w:rPr>
+        <w:t>月</w:t>
+      </w:r>
+      <w:r>
+        <w:rPr>
+          <w:rFonts w:hint="eastAsia"/>
+        </w:rPr>
+        <w:t>10</w:t>
+      </w:r>
+      <w:r>
+        <w:rPr>
+          <w:rFonts w:hint="eastAsia"/>
+        </w:rPr>
+        <w:t>号</w:t>
+      </w:r>
+      <w:r>
+        <w:t>，小组成员修正计划说明书</w:t>
+      </w:r>
+      <w:r>
+        <w:rPr>
+          <w:rFonts w:hint="eastAsia"/>
+        </w:rPr>
+        <w:t>（颜世增</w:t>
+      </w:r>
+      <w:r>
+        <w:t>），需求规格说明书</w:t>
+      </w:r>
+      <w:r>
+        <w:rPr>
+          <w:rFonts w:hint="eastAsia"/>
+        </w:rPr>
+        <w:t>（白瑞雪</w:t>
+      </w:r>
+      <w:r>
+        <w:t>）</w:t>
+      </w:r>
+      <w:r>
+        <w:rPr>
+          <w:rFonts w:hint="eastAsia"/>
+        </w:rPr>
+        <w:t>和</w:t>
+      </w:r>
+      <w:r>
+        <w:t>测试需求</w:t>
+      </w:r>
+      <w:r>
+        <w:rPr>
+          <w:rFonts w:hint="eastAsia"/>
+        </w:rPr>
+        <w:t>规格</w:t>
+      </w:r>
+      <w:r>
+        <w:t>说明书</w:t>
+      </w:r>
+      <w:r>
+        <w:rPr>
+          <w:rFonts w:hint="eastAsia"/>
+        </w:rPr>
+        <w:t>（</w:t>
+      </w:r>
+      <w:proofErr w:type="gramStart"/>
+      <w:r>
+        <w:rPr>
+          <w:rFonts w:hint="eastAsia"/>
+        </w:rPr>
+        <w:t>黎功辉</w:t>
+      </w:r>
+      <w:proofErr w:type="gramEnd"/>
+      <w:r>
+        <w:t>）</w:t>
+      </w:r>
+    </w:p>
+    <w:p>
+      <w:pPr>
+        <w:ind w:firstLineChars="200" w:firstLine="420"/>
+        <w:rPr>
+          <w:rFonts w:hint="eastAsia"/>
+        </w:rPr>
+      </w:pPr>
+      <w:r>
+        <w:rPr>
+          <w:rFonts w:hint="eastAsia"/>
+        </w:rPr>
+        <w:t>日志</w:t>
+      </w:r>
+      <w:r>
+        <w:rPr>
+          <w:rFonts w:hint="eastAsia"/>
+        </w:rPr>
+        <w:t>8.2</w:t>
+      </w:r>
+      <w:r>
+        <w:rPr>
+          <w:rFonts w:hint="eastAsia"/>
+        </w:rPr>
+        <w:t>：</w:t>
+      </w:r>
+      <w:r>
+        <w:rPr>
+          <w:rFonts w:hint="eastAsia"/>
+        </w:rPr>
+        <w:t>5</w:t>
+      </w:r>
+      <w:r>
+        <w:rPr>
+          <w:rFonts w:hint="eastAsia"/>
+        </w:rPr>
+        <w:t>月</w:t>
+      </w:r>
+      <w:r>
+        <w:rPr>
+          <w:rFonts w:hint="eastAsia"/>
+        </w:rPr>
+        <w:t>12</w:t>
+      </w:r>
+      <w:r>
+        <w:rPr>
+          <w:rFonts w:hint="eastAsia"/>
+        </w:rPr>
+        <w:t>号</w:t>
+      </w:r>
+      <w:r>
+        <w:t>，</w:t>
+      </w:r>
+      <w:r>
+        <w:rPr>
+          <w:rFonts w:hint="eastAsia"/>
+        </w:rPr>
+        <w:t>小组</w:t>
+      </w:r>
+      <w:r>
+        <w:t>补充提交上周的</w:t>
+      </w:r>
+      <w:r>
+        <w:rPr>
+          <w:rFonts w:hint="eastAsia"/>
+        </w:rPr>
+        <w:t>测试</w:t>
+      </w:r>
+      <w:r>
+        <w:t>需求规格说明书和测试说明书的论坛</w:t>
+      </w:r>
+      <w:r>
+        <w:rPr>
+          <w:rFonts w:hint="eastAsia"/>
+        </w:rPr>
+        <w:t>。（</w:t>
+      </w:r>
+      <w:r>
+        <w:t>补充</w:t>
+      </w:r>
+      <w:r>
+        <w:rPr>
+          <w:rFonts w:hint="eastAsia"/>
+        </w:rPr>
+        <w:t>：</w:t>
+      </w:r>
+      <w:r>
+        <w:t>，</w:t>
+      </w:r>
+      <w:proofErr w:type="gramStart"/>
+      <w:r>
+        <w:t>本任务</w:t>
+      </w:r>
+      <w:proofErr w:type="gramEnd"/>
+      <w:r>
+        <w:t>原定应是上周日</w:t>
+      </w:r>
+      <w:r>
+        <w:rPr>
+          <w:rFonts w:hint="eastAsia"/>
+        </w:rPr>
+        <w:t>5</w:t>
+      </w:r>
+      <w:r>
+        <w:rPr>
+          <w:rFonts w:hint="eastAsia"/>
+        </w:rPr>
+        <w:t>月</w:t>
+      </w:r>
+      <w:r>
+        <w:rPr>
+          <w:rFonts w:hint="eastAsia"/>
+        </w:rPr>
+        <w:t>3</w:t>
+      </w:r>
+      <w:r>
+        <w:rPr>
+          <w:rFonts w:hint="eastAsia"/>
+        </w:rPr>
+        <w:t>号</w:t>
+      </w:r>
+      <w:r>
+        <w:t>完成</w:t>
+      </w:r>
+      <w:r>
+        <w:rPr>
+          <w:rFonts w:hint="eastAsia"/>
+        </w:rPr>
+        <w:t>，</w:t>
+      </w:r>
+      <w:r>
+        <w:t>因其他任务耽误推迟到现在，另外，两个说明书应该合并，</w:t>
+      </w:r>
+      <w:r>
+        <w:rPr>
+          <w:rFonts w:hint="eastAsia"/>
+        </w:rPr>
+        <w:t>这是</w:t>
+      </w:r>
+      <w:r>
+        <w:t>由我们实验的性质决定的。）</w:t>
+      </w:r>
+    </w:p>
+    <w:p>
+      <w:pPr>
+        <w:ind w:firstLineChars="200" w:firstLine="420"/>
+      </w:pPr>
+      <w:r>
+        <w:rPr>
+          <w:rFonts w:hint="eastAsia"/>
+        </w:rPr>
+        <w:t>日志</w:t>
+      </w:r>
+      <w:r>
+        <w:rPr>
+          <w:rFonts w:hint="eastAsia"/>
+        </w:rPr>
+        <w:t>8.3:</w:t>
+      </w:r>
+      <w:r>
+        <w:t xml:space="preserve"> </w:t>
+      </w:r>
+      <w:r>
+        <w:rPr>
+          <w:rFonts w:hint="eastAsia"/>
+        </w:rPr>
+        <w:t>5</w:t>
+      </w:r>
+      <w:r>
+        <w:rPr>
+          <w:rFonts w:hint="eastAsia"/>
+        </w:rPr>
+        <w:t>月</w:t>
+      </w:r>
+      <w:r>
+        <w:rPr>
+          <w:rFonts w:hint="eastAsia"/>
+        </w:rPr>
+        <w:t>13</w:t>
+      </w:r>
+      <w:r>
+        <w:rPr>
+          <w:rFonts w:hint="eastAsia"/>
+        </w:rPr>
+        <w:t>号</w:t>
+      </w:r>
+      <w:r>
+        <w:t>，颜世增修改了</w:t>
+      </w:r>
+      <w:r>
+        <w:rPr>
+          <w:rFonts w:hint="eastAsia"/>
+        </w:rPr>
+        <w:t>进展</w:t>
+      </w:r>
+      <w:r>
+        <w:t>日志，</w:t>
+      </w:r>
+      <w:proofErr w:type="gramStart"/>
+      <w:r>
+        <w:rPr>
+          <w:rFonts w:hint="eastAsia"/>
+        </w:rPr>
+        <w:t>黎功辉</w:t>
+      </w:r>
+      <w:r>
+        <w:t>修改</w:t>
+      </w:r>
+      <w:proofErr w:type="gramEnd"/>
+      <w:r>
+        <w:t>了工作量分析报告，白瑞雪修改了</w:t>
+      </w:r>
+      <w:r>
+        <w:rPr>
+          <w:rFonts w:hint="eastAsia"/>
+        </w:rPr>
+        <w:t>变更</w:t>
+      </w:r>
+      <w:r>
+        <w:t>和管理分析报告</w:t>
+      </w:r>
+      <w:r>
+        <w:rPr>
+          <w:rFonts w:hint="eastAsia"/>
+        </w:rPr>
+        <w:t>。</w:t>
+      </w:r>
+    </w:p>
+    <w:p>
+      <w:pPr>
+        <w:ind w:firstLineChars="200" w:firstLine="420"/>
+        <w:rPr>
+          <w:rFonts w:hint="eastAsia"/>
+        </w:rPr>
+      </w:pPr>
+      <w:r>
+        <w:rPr>
+          <w:rFonts w:hint="eastAsia"/>
+        </w:rPr>
+        <w:t>日志</w:t>
+      </w:r>
+      <w:r>
+        <w:rPr>
+          <w:rFonts w:hint="eastAsia"/>
+        </w:rPr>
+        <w:t>8.4:</w:t>
+      </w:r>
+      <w:r>
+        <w:t xml:space="preserve"> </w:t>
+      </w:r>
+      <w:r>
+        <w:rPr>
+          <w:rFonts w:hint="eastAsia"/>
+        </w:rPr>
+        <w:t>5</w:t>
+      </w:r>
+      <w:r>
+        <w:rPr>
+          <w:rFonts w:hint="eastAsia"/>
+        </w:rPr>
+        <w:t>月</w:t>
+      </w:r>
+      <w:r>
+        <w:rPr>
+          <w:rFonts w:hint="eastAsia"/>
+        </w:rPr>
+        <w:t>13</w:t>
+      </w:r>
+      <w:r>
+        <w:rPr>
+          <w:rFonts w:hint="eastAsia"/>
+        </w:rPr>
+        <w:t>号，</w:t>
+      </w:r>
+      <w:r>
+        <w:t>小组成员集体讨论，修改了</w:t>
+      </w:r>
+      <w:proofErr w:type="spellStart"/>
+      <w:r>
+        <w:t>github</w:t>
+      </w:r>
+      <w:proofErr w:type="spellEnd"/>
+      <w:r>
+        <w:t>上的内容</w:t>
+      </w:r>
+      <w:r>
+        <w:rPr>
+          <w:rFonts w:hint="eastAsia"/>
+        </w:rPr>
+        <w:t>，</w:t>
+      </w:r>
+      <w:r>
+        <w:t>进行了内容的重构，变更</w:t>
+      </w:r>
+      <w:r>
+        <w:rPr>
+          <w:rFonts w:hint="eastAsia"/>
+        </w:rPr>
+        <w:t>详情</w:t>
+      </w:r>
+      <w:r>
+        <w:t>见</w:t>
+      </w:r>
+      <w:proofErr w:type="spellStart"/>
+      <w:r>
+        <w:t>github</w:t>
+      </w:r>
+      <w:proofErr w:type="spellEnd"/>
+      <w:r>
+        <w:rPr>
+          <w:rFonts w:hint="eastAsia"/>
+        </w:rPr>
+        <w:t>。</w:t>
       </w:r>
       <w:bookmarkStart w:id="0" w:name="_GoBack"/>
       <w:bookmarkEnd w:id="0"/>
